--- a/page/eb07/s06/2-page-docx/eb07-s06-0039.docx
+++ b/page/eb07/s06/2-page-docx/eb07-s06-0039.docx
@@ -4,18 +4,20 @@
   <w:body>
     <w:p>
       <w:pPr>
-        <w:pStyle w:val="Style2"/>
-        <w:keepNext w:val="0"/>
-        <w:keepLines w:val="0"/>
-        <w:widowControl w:val="0"/>
-        <w:shd w:val="clear" w:color="auto" w:fill="auto"/>
-        <w:bidi w:val="0"/>
-        <w:spacing w:before="0" w:after="0" w:line="216" w:lineRule="auto"/>
-        <w:ind w:left="0" w:right="0" w:firstLine="0"/>
-        <w:jc w:val="both"/>
-      </w:pPr>
-      <w:r>
-        <w:rPr>
+        <w:pStyle w:val="Style3"/>
+        <w:keepNext w:val="0"/>
+        <w:keepLines w:val="0"/>
+        <w:widowControl w:val="0"/>
+        <w:shd w:val="clear" w:color="auto" w:fill="auto"/>
+        <w:bidi w:val="0"/>
+        <w:spacing w:line="216" w:lineRule="auto"/>
+        <w:ind w:left="0" w:firstLine="0"/>
+        <w:jc w:val="left"/>
+      </w:pPr>
+      <w:r>
+        <w:rPr>
+          <w:rFonts w:ascii="Times New Roman" w:eastAsia="Times New Roman" w:hAnsi="Times New Roman" w:cs="Times New Roman"/>
+          <w:color w:val="000000"/>
           <w:spacing w:val="0"/>
           <w:w w:val="100"/>
           <w:position w:val="0"/>
@@ -37,18 +39,20 @@
     </w:p>
     <w:p>
       <w:pPr>
-        <w:pStyle w:val="Style2"/>
-        <w:keepNext w:val="0"/>
-        <w:keepLines w:val="0"/>
-        <w:widowControl w:val="0"/>
-        <w:shd w:val="clear" w:color="auto" w:fill="auto"/>
-        <w:bidi w:val="0"/>
-        <w:spacing w:before="0" w:after="0" w:line="216" w:lineRule="auto"/>
-        <w:ind w:left="0" w:right="0"/>
-        <w:jc w:val="both"/>
-      </w:pPr>
-      <w:r>
-        <w:rPr>
+        <w:pStyle w:val="Style3"/>
+        <w:keepNext w:val="0"/>
+        <w:keepLines w:val="0"/>
+        <w:widowControl w:val="0"/>
+        <w:shd w:val="clear" w:color="auto" w:fill="auto"/>
+        <w:bidi w:val="0"/>
+        <w:spacing w:line="216" w:lineRule="auto"/>
+        <w:ind w:left="0" w:firstLine="360"/>
+        <w:jc w:val="left"/>
+      </w:pPr>
+      <w:r>
+        <w:rPr>
+          <w:rFonts w:ascii="Times New Roman" w:eastAsia="Times New Roman" w:hAnsi="Times New Roman" w:cs="Times New Roman"/>
+          <w:color w:val="000000"/>
           <w:spacing w:val="0"/>
           <w:w w:val="100"/>
           <w:position w:val="0"/>
@@ -66,18 +70,20 @@
     </w:p>
     <w:p>
       <w:pPr>
-        <w:pStyle w:val="Style2"/>
-        <w:keepNext w:val="0"/>
-        <w:keepLines w:val="0"/>
-        <w:widowControl w:val="0"/>
-        <w:shd w:val="clear" w:color="auto" w:fill="auto"/>
-        <w:bidi w:val="0"/>
-        <w:spacing w:before="0" w:after="0" w:line="216" w:lineRule="auto"/>
-        <w:ind w:left="0" w:right="0"/>
-        <w:jc w:val="both"/>
-      </w:pPr>
-      <w:r>
-        <w:rPr>
+        <w:pStyle w:val="Style3"/>
+        <w:keepNext w:val="0"/>
+        <w:keepLines w:val="0"/>
+        <w:widowControl w:val="0"/>
+        <w:shd w:val="clear" w:color="auto" w:fill="auto"/>
+        <w:bidi w:val="0"/>
+        <w:spacing w:line="216" w:lineRule="auto"/>
+        <w:ind w:left="0" w:firstLine="360"/>
+        <w:jc w:val="left"/>
+      </w:pPr>
+      <w:r>
+        <w:rPr>
+          <w:rFonts w:ascii="Times New Roman" w:eastAsia="Times New Roman" w:hAnsi="Times New Roman" w:cs="Times New Roman"/>
+          <w:color w:val="000000"/>
           <w:spacing w:val="0"/>
           <w:w w:val="100"/>
           <w:position w:val="0"/>
@@ -88,6 +94,8 @@
       </w:r>
       <w:r>
         <w:rPr>
+          <w:rFonts w:ascii="Times New Roman" w:eastAsia="Times New Roman" w:hAnsi="Times New Roman" w:cs="Times New Roman"/>
+          <w:color w:val="000000"/>
           <w:spacing w:val="0"/>
           <w:w w:val="100"/>
           <w:position w:val="0"/>
@@ -98,6 +106,8 @@
       </w:r>
       <w:r>
         <w:rPr>
+          <w:rFonts w:ascii="Times New Roman" w:eastAsia="Times New Roman" w:hAnsi="Times New Roman" w:cs="Times New Roman"/>
+          <w:color w:val="000000"/>
           <w:spacing w:val="0"/>
           <w:w w:val="100"/>
           <w:position w:val="0"/>
@@ -109,18 +119,20 @@
     </w:p>
     <w:p>
       <w:pPr>
-        <w:pStyle w:val="Style2"/>
-        <w:keepNext w:val="0"/>
-        <w:keepLines w:val="0"/>
-        <w:widowControl w:val="0"/>
-        <w:shd w:val="clear" w:color="auto" w:fill="auto"/>
-        <w:bidi w:val="0"/>
-        <w:spacing w:before="0" w:after="0" w:line="216" w:lineRule="auto"/>
-        <w:ind w:left="0" w:right="0" w:firstLine="0"/>
-        <w:jc w:val="center"/>
-      </w:pPr>
-      <w:r>
-        <w:rPr>
+        <w:pStyle w:val="Style3"/>
+        <w:keepNext w:val="0"/>
+        <w:keepLines w:val="0"/>
+        <w:widowControl w:val="0"/>
+        <w:shd w:val="clear" w:color="auto" w:fill="auto"/>
+        <w:bidi w:val="0"/>
+        <w:spacing w:line="216" w:lineRule="auto"/>
+        <w:ind w:left="0" w:firstLine="0"/>
+        <w:jc w:val="left"/>
+      </w:pPr>
+      <w:r>
+        <w:rPr>
+          <w:rFonts w:ascii="Times New Roman" w:eastAsia="Times New Roman" w:hAnsi="Times New Roman" w:cs="Times New Roman"/>
+          <w:color w:val="000000"/>
           <w:spacing w:val="0"/>
           <w:w w:val="100"/>
           <w:position w:val="0"/>
@@ -131,6 +143,8 @@
       </w:r>
       <w:r>
         <w:rPr>
+          <w:rFonts w:ascii="Times New Roman" w:eastAsia="Times New Roman" w:hAnsi="Times New Roman" w:cs="Times New Roman"/>
+          <w:color w:val="000000"/>
           <w:spacing w:val="0"/>
           <w:w w:val="100"/>
           <w:position w:val="0"/>
@@ -141,19 +155,21 @@
       </w:r>
       <w:r>
         <w:rPr>
-          <w:spacing w:val="0"/>
-          <w:w w:val="100"/>
-          <w:position w:val="0"/>
-          <w:shd w:val="clear" w:color="auto" w:fill="auto"/>
-          <w:lang w:val="en-US" w:eastAsia="en-US" w:bidi="en-US"/>
-        </w:rPr>
-        <w:t>corpus</w:t>
-        <w:br/>
-        <w:t xml:space="preserve">JONATHAN </w:t>
-      </w:r>
-      <w:r>
-        <w:rPr>
+          <w:rFonts w:ascii="Times New Roman" w:eastAsia="Times New Roman" w:hAnsi="Times New Roman" w:cs="Times New Roman"/>
+          <w:color w:val="000000"/>
+          <w:spacing w:val="0"/>
+          <w:w w:val="100"/>
+          <w:position w:val="0"/>
+          <w:shd w:val="clear" w:color="auto" w:fill="auto"/>
+          <w:lang w:val="en-US" w:eastAsia="en-US" w:bidi="en-US"/>
+        </w:rPr>
+        <w:t xml:space="preserve">corpus JONATHAN </w:t>
+      </w:r>
+      <w:r>
+        <w:rPr>
+          <w:rFonts w:ascii="Times New Roman" w:eastAsia="Times New Roman" w:hAnsi="Times New Roman" w:cs="Times New Roman"/>
           <w:smallCaps/>
+          <w:color w:val="000000"/>
           <w:spacing w:val="0"/>
           <w:w w:val="100"/>
           <w:position w:val="0"/>
@@ -164,17 +180,20 @@
       </w:r>
       <w:r>
         <w:rPr>
-          <w:spacing w:val="0"/>
-          <w:w w:val="100"/>
-          <w:position w:val="0"/>
-          <w:shd w:val="clear" w:color="auto" w:fill="auto"/>
-          <w:lang w:val="en-US" w:eastAsia="en-US" w:bidi="en-US"/>
-        </w:rPr>
-        <w:t xml:space="preserve"> S. T. P.</w:t>
-        <w:br/>
-      </w:r>
-      <w:r>
-        <w:rPr>
+          <w:rFonts w:ascii="Times New Roman" w:eastAsia="Times New Roman" w:hAnsi="Times New Roman" w:cs="Times New Roman"/>
+          <w:color w:val="000000"/>
+          <w:spacing w:val="0"/>
+          <w:w w:val="100"/>
+          <w:position w:val="0"/>
+          <w:shd w:val="clear" w:color="auto" w:fill="auto"/>
+          <w:lang w:val="en-US" w:eastAsia="en-US" w:bidi="en-US"/>
+        </w:rPr>
+        <w:t xml:space="preserve"> S. T. P. </w:t>
+      </w:r>
+      <w:r>
+        <w:rPr>
+          <w:rFonts w:ascii="Times New Roman" w:eastAsia="Times New Roman" w:hAnsi="Times New Roman" w:cs="Times New Roman"/>
+          <w:color w:val="000000"/>
           <w:spacing w:val="0"/>
           <w:w w:val="100"/>
           <w:position w:val="0"/>
@@ -185,6 +204,8 @@
       </w:r>
       <w:r>
         <w:rPr>
+          <w:rFonts w:ascii="Times New Roman" w:eastAsia="Times New Roman" w:hAnsi="Times New Roman" w:cs="Times New Roman"/>
+          <w:color w:val="000000"/>
           <w:spacing w:val="0"/>
           <w:w w:val="100"/>
           <w:position w:val="0"/>
@@ -195,20 +216,20 @@
       </w:r>
       <w:r>
         <w:rPr>
-          <w:spacing w:val="0"/>
-          <w:w w:val="100"/>
-          <w:position w:val="0"/>
-          <w:shd w:val="clear" w:color="auto" w:fill="auto"/>
-          <w:lang w:val="en-US" w:eastAsia="en-US" w:bidi="en-US"/>
-        </w:rPr>
-        <w:t>Cathedralis</w:t>
-        <w:br/>
-        <w:t>Decani; ∙</w:t>
-        <w:br/>
-        <w:t xml:space="preserve">ubi </w:t>
-      </w:r>
-      <w:r>
-        <w:rPr>
+          <w:rFonts w:ascii="Times New Roman" w:eastAsia="Times New Roman" w:hAnsi="Times New Roman" w:cs="Times New Roman"/>
+          <w:color w:val="000000"/>
+          <w:spacing w:val="0"/>
+          <w:w w:val="100"/>
+          <w:position w:val="0"/>
+          <w:shd w:val="clear" w:color="auto" w:fill="auto"/>
+          <w:lang w:val="en-US" w:eastAsia="en-US" w:bidi="en-US"/>
+        </w:rPr>
+        <w:t xml:space="preserve">Cathedralis Decani; ∙ ubi </w:t>
+      </w:r>
+      <w:r>
+        <w:rPr>
+          <w:rFonts w:ascii="Times New Roman" w:eastAsia="Times New Roman" w:hAnsi="Times New Roman" w:cs="Times New Roman"/>
+          <w:color w:val="000000"/>
           <w:spacing w:val="0"/>
           <w:w w:val="100"/>
           <w:position w:val="0"/>
@@ -219,18 +240,20 @@
       </w:r>
       <w:r>
         <w:rPr>
+          <w:rFonts w:ascii="Times New Roman" w:eastAsia="Times New Roman" w:hAnsi="Times New Roman" w:cs="Times New Roman"/>
+          <w:color w:val="000000"/>
           <w:spacing w:val="0"/>
           <w:w w:val="100"/>
           <w:position w:val="0"/>
           <w:shd w:val="clear" w:color="auto" w:fill="auto"/>
           <w:lang w:val="la-001" w:eastAsia="la-001" w:bidi="la-001"/>
         </w:rPr>
-        <w:t>indignatio</w:t>
-        <w:br/>
-        <w:t xml:space="preserve">ulterius </w:t>
-      </w:r>
-      <w:r>
-        <w:rPr>
+        <w:t xml:space="preserve">indignatio ulterius </w:t>
+      </w:r>
+      <w:r>
+        <w:rPr>
+          <w:rFonts w:ascii="Times New Roman" w:eastAsia="Times New Roman" w:hAnsi="Times New Roman" w:cs="Times New Roman"/>
+          <w:color w:val="000000"/>
           <w:spacing w:val="0"/>
           <w:w w:val="100"/>
           <w:position w:val="0"/>
@@ -241,35 +264,32 @@
       </w:r>
       <w:r>
         <w:rPr>
+          <w:rFonts w:ascii="Times New Roman" w:eastAsia="Times New Roman" w:hAnsi="Times New Roman" w:cs="Times New Roman"/>
+          <w:color w:val="000000"/>
           <w:spacing w:val="0"/>
           <w:w w:val="100"/>
           <w:position w:val="0"/>
           <w:shd w:val="clear" w:color="auto" w:fill="auto"/>
           <w:lang w:val="la-001" w:eastAsia="la-001" w:bidi="la-001"/>
         </w:rPr>
-        <w:t>lacerare nequit.</w:t>
-        <w:br/>
-        <w:t>Abi, viator,</w:t>
-        <w:br/>
-        <w:t>et imitare, si poteris,</w:t>
-        <w:br/>
-        <w:t>strenuum pro virili libertatis vindicem.</w:t>
-        <w:br/>
-        <w:t xml:space="preserve">Obiit anno </w:t>
-      </w:r>
-      <w:r>
-        <w:rPr>
-          <w:spacing w:val="0"/>
-          <w:w w:val="100"/>
-          <w:position w:val="0"/>
-          <w:shd w:val="clear" w:color="auto" w:fill="auto"/>
-          <w:lang w:val="en-US" w:eastAsia="en-US" w:bidi="en-US"/>
-        </w:rPr>
-        <w:t>(1745)</w:t>
-        <w:br/>
-      </w:r>
-      <w:r>
-        <w:rPr>
+        <w:t xml:space="preserve">lacerare nequit. Abi, viator, et imitare, si poteris, strenuum pro virili libertatis vindicem. Obiit anno </w:t>
+      </w:r>
+      <w:r>
+        <w:rPr>
+          <w:rFonts w:ascii="Times New Roman" w:eastAsia="Times New Roman" w:hAnsi="Times New Roman" w:cs="Times New Roman"/>
+          <w:color w:val="000000"/>
+          <w:spacing w:val="0"/>
+          <w:w w:val="100"/>
+          <w:position w:val="0"/>
+          <w:shd w:val="clear" w:color="auto" w:fill="auto"/>
+          <w:lang w:val="en-US" w:eastAsia="en-US" w:bidi="en-US"/>
+        </w:rPr>
+        <w:t xml:space="preserve">(1745) </w:t>
+      </w:r>
+      <w:r>
+        <w:rPr>
+          <w:rFonts w:ascii="Times New Roman" w:eastAsia="Times New Roman" w:hAnsi="Times New Roman" w:cs="Times New Roman"/>
+          <w:color w:val="000000"/>
           <w:spacing w:val="0"/>
           <w:w w:val="100"/>
           <w:position w:val="0"/>
@@ -280,17 +300,20 @@
       </w:r>
       <w:r>
         <w:rPr>
-          <w:spacing w:val="0"/>
-          <w:w w:val="100"/>
-          <w:position w:val="0"/>
-          <w:shd w:val="clear" w:color="auto" w:fill="auto"/>
-          <w:lang w:val="en-US" w:eastAsia="en-US" w:bidi="en-US"/>
-        </w:rPr>
-        <w:t>(29),</w:t>
-        <w:br/>
-      </w:r>
-      <w:r>
-        <w:rPr>
+          <w:rFonts w:ascii="Times New Roman" w:eastAsia="Times New Roman" w:hAnsi="Times New Roman" w:cs="Times New Roman"/>
+          <w:color w:val="000000"/>
+          <w:spacing w:val="0"/>
+          <w:w w:val="100"/>
+          <w:position w:val="0"/>
+          <w:shd w:val="clear" w:color="auto" w:fill="auto"/>
+          <w:lang w:val="en-US" w:eastAsia="en-US" w:bidi="en-US"/>
+        </w:rPr>
+        <w:t xml:space="preserve">(29), </w:t>
+      </w:r>
+      <w:r>
+        <w:rPr>
+          <w:rFonts w:ascii="Times New Roman" w:eastAsia="Times New Roman" w:hAnsi="Times New Roman" w:cs="Times New Roman"/>
+          <w:color w:val="000000"/>
           <w:spacing w:val="0"/>
           <w:w w:val="100"/>
           <w:position w:val="0"/>
@@ -301,6 +324,8 @@
       </w:r>
       <w:r>
         <w:rPr>
+          <w:rFonts w:ascii="Times New Roman" w:eastAsia="Times New Roman" w:hAnsi="Times New Roman" w:cs="Times New Roman"/>
+          <w:color w:val="000000"/>
           <w:spacing w:val="0"/>
           <w:w w:val="100"/>
           <w:position w:val="0"/>
@@ -311,6 +336,8 @@
       </w:r>
       <w:r>
         <w:rPr>
+          <w:rFonts w:ascii="Times New Roman" w:eastAsia="Times New Roman" w:hAnsi="Times New Roman" w:cs="Times New Roman"/>
+          <w:color w:val="000000"/>
           <w:spacing w:val="0"/>
           <w:w w:val="100"/>
           <w:position w:val="0"/>
@@ -322,18 +349,20 @@
     </w:p>
     <w:p>
       <w:pPr>
-        <w:pStyle w:val="Style2"/>
-        <w:keepNext w:val="0"/>
-        <w:keepLines w:val="0"/>
-        <w:widowControl w:val="0"/>
-        <w:shd w:val="clear" w:color="auto" w:fill="auto"/>
-        <w:bidi w:val="0"/>
-        <w:spacing w:before="0" w:after="0" w:line="216" w:lineRule="auto"/>
-        <w:ind w:left="0" w:right="0"/>
-        <w:jc w:val="both"/>
-      </w:pPr>
-      <w:r>
-        <w:rPr>
+        <w:pStyle w:val="Style3"/>
+        <w:keepNext w:val="0"/>
+        <w:keepLines w:val="0"/>
+        <w:widowControl w:val="0"/>
+        <w:shd w:val="clear" w:color="auto" w:fill="auto"/>
+        <w:bidi w:val="0"/>
+        <w:spacing w:line="216" w:lineRule="auto"/>
+        <w:ind w:left="0" w:firstLine="360"/>
+        <w:jc w:val="left"/>
+      </w:pPr>
+      <w:r>
+        <w:rPr>
+          <w:rFonts w:ascii="Times New Roman" w:eastAsia="Times New Roman" w:hAnsi="Times New Roman" w:cs="Times New Roman"/>
+          <w:color w:val="000000"/>
           <w:spacing w:val="0"/>
           <w:w w:val="100"/>
           <w:position w:val="0"/>
@@ -350,6 +379,8 @@
       </w:r>
       <w:r>
         <w:rPr>
+          <w:rFonts w:ascii="Times New Roman" w:eastAsia="Times New Roman" w:hAnsi="Times New Roman" w:cs="Times New Roman"/>
+          <w:color w:val="000000"/>
           <w:spacing w:val="0"/>
           <w:w w:val="100"/>
           <w:position w:val="0"/>
@@ -361,18 +392,20 @@
     </w:p>
     <w:p>
       <w:pPr>
-        <w:pStyle w:val="Style2"/>
-        <w:keepNext w:val="0"/>
-        <w:keepLines w:val="0"/>
-        <w:widowControl w:val="0"/>
-        <w:shd w:val="clear" w:color="auto" w:fill="auto"/>
-        <w:bidi w:val="0"/>
-        <w:spacing w:before="0" w:after="0" w:line="216" w:lineRule="auto"/>
-        <w:ind w:left="0" w:right="0" w:firstLine="240"/>
-        <w:jc w:val="both"/>
-      </w:pPr>
-      <w:r>
-        <w:rPr>
+        <w:pStyle w:val="Style3"/>
+        <w:keepNext w:val="0"/>
+        <w:keepLines w:val="0"/>
+        <w:widowControl w:val="0"/>
+        <w:shd w:val="clear" w:color="auto" w:fill="auto"/>
+        <w:bidi w:val="0"/>
+        <w:spacing w:line="216" w:lineRule="auto"/>
+        <w:ind w:left="0" w:firstLine="360"/>
+        <w:jc w:val="left"/>
+      </w:pPr>
+      <w:r>
+        <w:rPr>
+          <w:rFonts w:ascii="Times New Roman" w:eastAsia="Times New Roman" w:hAnsi="Times New Roman" w:cs="Times New Roman"/>
+          <w:color w:val="000000"/>
           <w:spacing w:val="0"/>
           <w:w w:val="100"/>
           <w:position w:val="0"/>
@@ -389,8 +422,10 @@
       </w:r>
       <w:r>
         <w:rPr>
+          <w:rFonts w:ascii="Times New Roman" w:eastAsia="Times New Roman" w:hAnsi="Times New Roman" w:cs="Times New Roman"/>
           <w:i/>
           <w:iCs/>
+          <w:color w:val="000000"/>
           <w:spacing w:val="0"/>
           <w:w w:val="100"/>
           <w:position w:val="0"/>
@@ -401,6 +436,8 @@
       </w:r>
       <w:r>
         <w:rPr>
+          <w:rFonts w:ascii="Times New Roman" w:eastAsia="Times New Roman" w:hAnsi="Times New Roman" w:cs="Times New Roman"/>
+          <w:color w:val="000000"/>
           <w:spacing w:val="0"/>
           <w:w w:val="100"/>
           <w:position w:val="0"/>
@@ -420,18 +457,20 @@
     </w:p>
     <w:p>
       <w:pPr>
-        <w:pStyle w:val="Style2"/>
-        <w:keepNext w:val="0"/>
-        <w:keepLines w:val="0"/>
-        <w:widowControl w:val="0"/>
-        <w:shd w:val="clear" w:color="auto" w:fill="auto"/>
-        <w:bidi w:val="0"/>
-        <w:spacing w:before="0" w:after="0" w:line="216" w:lineRule="auto"/>
-        <w:ind w:left="0" w:right="0" w:firstLine="240"/>
-        <w:jc w:val="both"/>
-      </w:pPr>
-      <w:r>
-        <w:rPr>
+        <w:pStyle w:val="Style3"/>
+        <w:keepNext w:val="0"/>
+        <w:keepLines w:val="0"/>
+        <w:widowControl w:val="0"/>
+        <w:shd w:val="clear" w:color="auto" w:fill="auto"/>
+        <w:bidi w:val="0"/>
+        <w:spacing w:line="216" w:lineRule="auto"/>
+        <w:ind w:left="0" w:firstLine="360"/>
+        <w:jc w:val="left"/>
+      </w:pPr>
+      <w:r>
+        <w:rPr>
+          <w:rFonts w:ascii="Times New Roman" w:eastAsia="Times New Roman" w:hAnsi="Times New Roman" w:cs="Times New Roman"/>
+          <w:color w:val="000000"/>
           <w:spacing w:val="0"/>
           <w:w w:val="100"/>
           <w:position w:val="0"/>
@@ -447,18 +486,20 @@
     </w:p>
     <w:p>
       <w:pPr>
-        <w:pStyle w:val="Style2"/>
-        <w:keepNext w:val="0"/>
-        <w:keepLines w:val="0"/>
-        <w:widowControl w:val="0"/>
-        <w:shd w:val="clear" w:color="auto" w:fill="auto"/>
-        <w:bidi w:val="0"/>
-        <w:spacing w:before="0" w:after="0" w:line="216" w:lineRule="auto"/>
-        <w:ind w:left="0" w:right="0" w:firstLine="240"/>
-        <w:jc w:val="both"/>
-      </w:pPr>
-      <w:r>
-        <w:rPr>
+        <w:pStyle w:val="Style3"/>
+        <w:keepNext w:val="0"/>
+        <w:keepLines w:val="0"/>
+        <w:widowControl w:val="0"/>
+        <w:shd w:val="clear" w:color="auto" w:fill="auto"/>
+        <w:bidi w:val="0"/>
+        <w:spacing w:line="216" w:lineRule="auto"/>
+        <w:ind w:left="0" w:firstLine="360"/>
+        <w:jc w:val="left"/>
+      </w:pPr>
+      <w:r>
+        <w:rPr>
+          <w:rFonts w:ascii="Times New Roman" w:eastAsia="Times New Roman" w:hAnsi="Times New Roman" w:cs="Times New Roman"/>
+          <w:color w:val="000000"/>
           <w:spacing w:val="0"/>
           <w:w w:val="100"/>
           <w:position w:val="0"/>
@@ -472,18 +513,20 @@
     </w:p>
     <w:p>
       <w:pPr>
-        <w:pStyle w:val="Style2"/>
-        <w:keepNext w:val="0"/>
-        <w:keepLines w:val="0"/>
-        <w:widowControl w:val="0"/>
-        <w:shd w:val="clear" w:color="auto" w:fill="auto"/>
-        <w:bidi w:val="0"/>
-        <w:spacing w:before="0" w:after="0" w:line="216" w:lineRule="auto"/>
-        <w:ind w:left="0" w:right="0" w:firstLine="240"/>
-        <w:jc w:val="both"/>
-      </w:pPr>
-      <w:r>
-        <w:rPr>
+        <w:pStyle w:val="Style3"/>
+        <w:keepNext w:val="0"/>
+        <w:keepLines w:val="0"/>
+        <w:widowControl w:val="0"/>
+        <w:shd w:val="clear" w:color="auto" w:fill="auto"/>
+        <w:bidi w:val="0"/>
+        <w:spacing w:line="216" w:lineRule="auto"/>
+        <w:ind w:left="0" w:firstLine="360"/>
+        <w:jc w:val="left"/>
+      </w:pPr>
+      <w:r>
+        <w:rPr>
+          <w:rFonts w:ascii="Times New Roman" w:eastAsia="Times New Roman" w:hAnsi="Times New Roman" w:cs="Times New Roman"/>
+          <w:color w:val="000000"/>
           <w:spacing w:val="0"/>
           <w:w w:val="100"/>
           <w:position w:val="0"/>
@@ -500,9 +543,8 @@
         <w:numRestart w:val="continuous"/>
       </w:footnotePr>
       <w:pgSz w:w="12240" w:h="15840"/>
-      <w:pgMar w:top="1707" w:left="1717" w:right="2035" w:bottom="1336" w:header="1279" w:footer="908" w:gutter="0"/>
-      <w:pgNumType w:start="39"/>
-      <w:cols w:num="2" w:space="100"/>
+      <w:pgMar w:top="1707" w:left="1717" w:right="1870" w:bottom="1336" w:header="0" w:footer="3" w:gutter="0"/>
+      <w:cols w:space="720"/>
       <w:noEndnote/>
       <w:rtlGutter w:val="0"/>
       <w:docGrid w:linePitch="360"/>
@@ -536,7 +578,7 @@
   <w:docDefaults>
     <w:rPrDefault>
       <w:rPr>
-        <w:rFonts w:ascii="Arial Unicode MS" w:eastAsia="Arial Unicode MS" w:hAnsi="Arial Unicode MS" w:cs="Arial Unicode MS"/>
+        <w:rFonts w:ascii="Times New Roman" w:eastAsia="Times New Roman" w:hAnsi="Times New Roman" w:cs="Times New Roman"/>
         <w:sz w:val="24"/>
         <w:szCs w:val="24"/>
         <w:lang w:val="en-US" w:eastAsia="en-US" w:bidi="en-US"/>
@@ -568,7 +610,7 @@
       <w:jc w:val="left"/>
     </w:pPr>
     <w:rPr>
-      <w:rFonts w:ascii="Arial Unicode MS" w:eastAsia="Arial Unicode MS" w:hAnsi="Arial Unicode MS" w:cs="Arial Unicode MS"/>
+      <w:rFonts w:ascii="Times New Roman" w:eastAsia="Times New Roman" w:hAnsi="Times New Roman" w:cs="Times New Roman"/>
       <w:color w:val="000000"/>
       <w:spacing w:val="0"/>
       <w:w w:val="100"/>
@@ -582,7 +624,7 @@
   <w:style w:type="character" w:default="1" w:styleId="DefaultParagraphFont">
     <w:name w:val="Default Paragraph Font"/>
     <w:rPr>
-      <w:rFonts w:ascii="Arial Unicode MS" w:eastAsia="Arial Unicode MS" w:hAnsi="Arial Unicode MS" w:cs="Arial Unicode MS"/>
+      <w:rFonts w:ascii="Times New Roman" w:eastAsia="Times New Roman" w:hAnsi="Times New Roman" w:cs="Times New Roman"/>
       <w:color w:val="000000"/>
       <w:spacing w:val="0"/>
       <w:w w:val="100"/>
@@ -593,28 +635,34 @@
       <w:lang w:val="en-US" w:eastAsia="en-US" w:bidi="en-US"/>
     </w:rPr>
   </w:style>
-  <w:style w:type="character" w:customStyle="1" w:styleId="CharStyle3">
+  <w:style w:type="character" w:styleId="Hyperlink">
+    <w:name w:val="Hyperlink"/>
+    <w:basedOn w:val="DefaultParagraphFont"/>
+    <w:rPr>
+      <w:color w:val="0066CC"/>
+      <w:u w:val="single"/>
+    </w:rPr>
+  </w:style>
+  <w:style w:type="character" w:customStyle="1" w:styleId="CharStyle4">
     <w:name w:val="Body text_"/>
     <w:basedOn w:val="DefaultParagraphFont"/>
-    <w:link w:val="Style2"/>
+    <w:link w:val="Style3"/>
     <w:rPr>
-      <w:rFonts w:ascii="Times New Roman" w:eastAsia="Times New Roman" w:hAnsi="Times New Roman" w:cs="Times New Roman"/>
       <w:b w:val="0"/>
       <w:bCs w:val="0"/>
       <w:i w:val="0"/>
       <w:iCs w:val="0"/>
       <w:smallCaps w:val="0"/>
       <w:strike w:val="0"/>
-      <w:color w:val="605140"/>
       <w:sz w:val="17"/>
       <w:szCs w:val="17"/>
       <w:u w:val="none"/>
     </w:rPr>
   </w:style>
-  <w:style w:type="paragraph" w:styleId="Style2">
+  <w:style w:type="paragraph" w:styleId="Style3">
     <w:name w:val="Body text"/>
     <w:basedOn w:val="Normal"/>
-    <w:link w:val="CharStyle3"/>
+    <w:link w:val="CharStyle4"/>
     <w:qFormat/>
     <w:pPr>
       <w:widowControl w:val="0"/>
@@ -622,14 +670,12 @@
       <w:ind w:firstLine="220"/>
     </w:pPr>
     <w:rPr>
-      <w:rFonts w:ascii="Times New Roman" w:eastAsia="Times New Roman" w:hAnsi="Times New Roman" w:cs="Times New Roman"/>
       <w:b w:val="0"/>
       <w:bCs w:val="0"/>
       <w:i w:val="0"/>
       <w:iCs w:val="0"/>
       <w:smallCaps w:val="0"/>
       <w:strike w:val="0"/>
-      <w:color w:val="605140"/>
       <w:sz w:val="17"/>
       <w:szCs w:val="17"/>
       <w:u w:val="none"/>
